--- a/Milestone_2.docx
+++ b/Milestone_2.docx
@@ -505,6 +505,14 @@
           <w:sz w:val="28"/>
           <w:szCs w:val="28"/>
         </w:rPr>
+        <w:t xml:space="preserve">We are using the dataset on </w:t>
+      </w:r>
+      <w:r>
+        <w:rPr>
+          <w:rFonts w:ascii="Helvetica" w:hAnsi="Helvetica"/>
+          <w:sz w:val="28"/>
+          <w:szCs w:val="28"/>
+        </w:rPr>
         <w:t>https://www.kaggle.com/c/lyft-motion-prediction-autonomous-vehicles/overview</w:t>
       </w:r>
     </w:p>
@@ -683,7 +691,23 @@
           <w:sz w:val="28"/>
           <w:szCs w:val="28"/>
         </w:rPr>
-        <w:t xml:space="preserve"> ZARR</w:t>
+        <w:t xml:space="preserve"> </w:t>
+      </w:r>
+      <w:r>
+        <w:rPr>
+          <w:rFonts w:ascii="Helvetica" w:hAnsi="Helvetica"/>
+          <w:sz w:val="28"/>
+          <w:szCs w:val="28"/>
+        </w:rPr>
+        <w:t xml:space="preserve">The format we are using is </w:t>
+      </w:r>
+      <w:r>
+        <w:rPr>
+          <w:rFonts w:ascii="Helvetica" w:hAnsi="Helvetica"/>
+          <w:sz w:val="28"/>
+          <w:szCs w:val="28"/>
+        </w:rPr>
+        <w:t>ZARR</w:t>
       </w:r>
     </w:p>
     <w:p>
@@ -1011,24 +1035,1132 @@
           <w:szCs w:val="28"/>
         </w:rPr>
         <w:tab/>
-        <w:t>A: ?</w:t>
-      </w:r>
-    </w:p>
-    <w:p>
-      <w:pPr>
-        <w:rPr>
-          <w:rFonts w:ascii="Helvetica" w:hAnsi="Helvetica"/>
-          <w:sz w:val="28"/>
-          <w:szCs w:val="28"/>
-        </w:rPr>
-      </w:pPr>
-      <w:r>
-        <w:rPr>
-          <w:rFonts w:ascii="Helvetica" w:hAnsi="Helvetica"/>
-          <w:sz w:val="28"/>
-          <w:szCs w:val="28"/>
-        </w:rPr>
-        <w:t>b. Did/will you do any data transformation/normalization in order to achieve your goals?</w:t>
+        <w:t xml:space="preserve">A: </w:t>
+      </w:r>
+    </w:p>
+    <w:p>
+      <w:pPr>
+        <w:pStyle w:val="ListParagraph"/>
+        <w:numPr>
+          <w:ilvl w:val="0"/>
+          <w:numId w:val="2"/>
+        </w:numPr>
+        <w:rPr>
+          <w:rFonts w:ascii="Helvetica" w:hAnsi="Helvetica"/>
+          <w:sz w:val="28"/>
+          <w:szCs w:val="28"/>
+        </w:rPr>
+      </w:pPr>
+      <w:r>
+        <w:rPr>
+          <w:rFonts w:ascii="Helvetica" w:hAnsi="Helvetica"/>
+          <w:sz w:val="28"/>
+          <w:szCs w:val="28"/>
+        </w:rPr>
+        <w:t xml:space="preserve">Centroid – </w:t>
+      </w:r>
+      <w:r>
+        <w:rPr>
+          <w:rFonts w:ascii="Helvetica" w:hAnsi="Helvetica"/>
+          <w:sz w:val="28"/>
+          <w:szCs w:val="28"/>
+        </w:rPr>
+        <w:t>Position of the agent. We can use this to pinpoint where the agent is. The positions show that there is a correlation of a road</w:t>
+      </w:r>
+      <w:r>
+        <w:rPr>
+          <w:rFonts w:ascii="Helvetica" w:hAnsi="Helvetica"/>
+          <w:sz w:val="28"/>
+          <w:szCs w:val="28"/>
+        </w:rPr>
+        <w:t xml:space="preserve"> in the graph.</w:t>
+      </w:r>
+    </w:p>
+    <w:p>
+      <w:pPr>
+        <w:pStyle w:val="ListParagraph"/>
+        <w:numPr>
+          <w:ilvl w:val="1"/>
+          <w:numId w:val="2"/>
+        </w:numPr>
+        <w:rPr>
+          <w:rFonts w:ascii="Helvetica" w:hAnsi="Helvetica"/>
+          <w:sz w:val="28"/>
+          <w:szCs w:val="28"/>
+        </w:rPr>
+      </w:pPr>
+      <w:r>
+        <w:rPr>
+          <w:rFonts w:ascii="Helvetica" w:hAnsi="Helvetica"/>
+          <w:noProof/>
+          <w:sz w:val="28"/>
+          <w:szCs w:val="28"/>
+        </w:rPr>
+        <w:drawing>
+          <wp:inline distT="0" distB="0" distL="0" distR="0" wp14:anchorId="6D48B155" wp14:editId="3D252F1C">
+            <wp:extent cx="3209925" cy="3088524"/>
+            <wp:effectExtent l="0" t="0" r="0" b="0"/>
+            <wp:docPr id="2" name="Picture 2"/>
+            <wp:cNvGraphicFramePr>
+              <a:graphicFrameLocks xmlns:a="http://schemas.openxmlformats.org/drawingml/2006/main" noChangeAspect="1"/>
+            </wp:cNvGraphicFramePr>
+            <a:graphic xmlns:a="http://schemas.openxmlformats.org/drawingml/2006/main">
+              <a:graphicData uri="http://schemas.openxmlformats.org/drawingml/2006/picture">
+                <pic:pic xmlns:pic="http://schemas.openxmlformats.org/drawingml/2006/picture">
+                  <pic:nvPicPr>
+                    <pic:cNvPr id="0" name="Picture 1"/>
+                    <pic:cNvPicPr>
+                      <a:picLocks noChangeAspect="1" noChangeArrowheads="1"/>
+                    </pic:cNvPicPr>
+                  </pic:nvPicPr>
+                  <pic:blipFill>
+                    <a:blip r:embed="rId8">
+                      <a:extLst>
+                        <a:ext uri="{28A0092B-C50C-407E-A947-70E740481C1C}">
+                          <a14:useLocalDpi xmlns:a14="http://schemas.microsoft.com/office/drawing/2010/main" val="0"/>
+                        </a:ext>
+                      </a:extLst>
+                    </a:blip>
+                    <a:srcRect/>
+                    <a:stretch>
+                      <a:fillRect/>
+                    </a:stretch>
+                  </pic:blipFill>
+                  <pic:spPr bwMode="auto">
+                    <a:xfrm>
+                      <a:off x="0" y="0"/>
+                      <a:ext cx="3272021" cy="3148271"/>
+                    </a:xfrm>
+                    <a:prstGeom prst="rect">
+                      <a:avLst/>
+                    </a:prstGeom>
+                    <a:noFill/>
+                    <a:ln>
+                      <a:noFill/>
+                    </a:ln>
+                  </pic:spPr>
+                </pic:pic>
+              </a:graphicData>
+            </a:graphic>
+          </wp:inline>
+        </w:drawing>
+      </w:r>
+    </w:p>
+    <w:p>
+      <w:pPr>
+        <w:pStyle w:val="ListParagraph"/>
+        <w:numPr>
+          <w:ilvl w:val="0"/>
+          <w:numId w:val="2"/>
+        </w:numPr>
+        <w:rPr>
+          <w:rFonts w:ascii="Helvetica" w:hAnsi="Helvetica"/>
+          <w:sz w:val="28"/>
+          <w:szCs w:val="28"/>
+        </w:rPr>
+      </w:pPr>
+      <w:r>
+        <w:rPr>
+          <w:rFonts w:ascii="Helvetica" w:hAnsi="Helvetica"/>
+          <w:sz w:val="28"/>
+          <w:szCs w:val="28"/>
+        </w:rPr>
+        <w:t>E</w:t>
+      </w:r>
+      <w:r>
+        <w:rPr>
+          <w:rFonts w:ascii="Helvetica" w:hAnsi="Helvetica"/>
+          <w:sz w:val="28"/>
+          <w:szCs w:val="28"/>
+        </w:rPr>
+        <w:t>xt</w:t>
+      </w:r>
+      <w:r>
+        <w:rPr>
+          <w:rFonts w:ascii="Helvetica" w:hAnsi="Helvetica"/>
+          <w:sz w:val="28"/>
+          <w:szCs w:val="28"/>
+        </w:rPr>
+        <w:t>ent</w:t>
+      </w:r>
+      <w:r>
+        <w:rPr>
+          <w:rFonts w:ascii="Helvetica" w:hAnsi="Helvetica"/>
+          <w:sz w:val="28"/>
+          <w:szCs w:val="28"/>
+        </w:rPr>
+        <w:t>s</w:t>
+      </w:r>
+      <w:r>
+        <w:rPr>
+          <w:rFonts w:ascii="Helvetica" w:hAnsi="Helvetica"/>
+          <w:sz w:val="28"/>
+          <w:szCs w:val="28"/>
+        </w:rPr>
+        <w:t xml:space="preserve"> x, y, and z</w:t>
+      </w:r>
+      <w:r>
+        <w:rPr>
+          <w:rFonts w:ascii="Helvetica" w:hAnsi="Helvetica"/>
+          <w:sz w:val="28"/>
+          <w:szCs w:val="28"/>
+        </w:rPr>
+        <w:t xml:space="preserve"> – The agent’s dimensions. These can be used to find the scale and area of the agent.</w:t>
+      </w:r>
+      <w:r>
+        <w:rPr>
+          <w:rFonts w:ascii="Helvetica" w:hAnsi="Helvetica"/>
+          <w:sz w:val="28"/>
+          <w:szCs w:val="28"/>
+        </w:rPr>
+        <w:t xml:space="preserve"> These are right skewed, there are long tails in the positive direction.</w:t>
+      </w:r>
+    </w:p>
+    <w:p>
+      <w:pPr>
+        <w:pStyle w:val="ListParagraph"/>
+        <w:numPr>
+          <w:ilvl w:val="1"/>
+          <w:numId w:val="2"/>
+        </w:numPr>
+        <w:rPr>
+          <w:rFonts w:ascii="Helvetica" w:hAnsi="Helvetica"/>
+          <w:sz w:val="28"/>
+          <w:szCs w:val="28"/>
+        </w:rPr>
+      </w:pPr>
+      <w:r>
+        <w:rPr>
+          <w:rFonts w:ascii="Helvetica" w:hAnsi="Helvetica"/>
+          <w:noProof/>
+          <w:sz w:val="28"/>
+          <w:szCs w:val="28"/>
+        </w:rPr>
+        <w:drawing>
+          <wp:inline distT="0" distB="0" distL="0" distR="0" wp14:anchorId="4C6CFE14" wp14:editId="1353CB9A">
+            <wp:extent cx="4861472" cy="1714500"/>
+            <wp:effectExtent l="0" t="0" r="0" b="0"/>
+            <wp:docPr id="3" name="Picture 3"/>
+            <wp:cNvGraphicFramePr>
+              <a:graphicFrameLocks xmlns:a="http://schemas.openxmlformats.org/drawingml/2006/main" noChangeAspect="1"/>
+            </wp:cNvGraphicFramePr>
+            <a:graphic xmlns:a="http://schemas.openxmlformats.org/drawingml/2006/main">
+              <a:graphicData uri="http://schemas.openxmlformats.org/drawingml/2006/picture">
+                <pic:pic xmlns:pic="http://schemas.openxmlformats.org/drawingml/2006/picture">
+                  <pic:nvPicPr>
+                    <pic:cNvPr id="0" name="Picture 3"/>
+                    <pic:cNvPicPr>
+                      <a:picLocks noChangeAspect="1" noChangeArrowheads="1"/>
+                    </pic:cNvPicPr>
+                  </pic:nvPicPr>
+                  <pic:blipFill>
+                    <a:blip r:embed="rId9">
+                      <a:extLst>
+                        <a:ext uri="{28A0092B-C50C-407E-A947-70E740481C1C}">
+                          <a14:useLocalDpi xmlns:a14="http://schemas.microsoft.com/office/drawing/2010/main" val="0"/>
+                        </a:ext>
+                      </a:extLst>
+                    </a:blip>
+                    <a:srcRect/>
+                    <a:stretch>
+                      <a:fillRect/>
+                    </a:stretch>
+                  </pic:blipFill>
+                  <pic:spPr bwMode="auto">
+                    <a:xfrm>
+                      <a:off x="0" y="0"/>
+                      <a:ext cx="4973868" cy="1754139"/>
+                    </a:xfrm>
+                    <a:prstGeom prst="rect">
+                      <a:avLst/>
+                    </a:prstGeom>
+                    <a:noFill/>
+                    <a:ln>
+                      <a:noFill/>
+                    </a:ln>
+                  </pic:spPr>
+                </pic:pic>
+              </a:graphicData>
+            </a:graphic>
+          </wp:inline>
+        </w:drawing>
+      </w:r>
+    </w:p>
+    <w:p>
+      <w:pPr>
+        <w:rPr>
+          <w:rFonts w:ascii="Helvetica" w:hAnsi="Helvetica"/>
+          <w:sz w:val="28"/>
+          <w:szCs w:val="28"/>
+        </w:rPr>
+      </w:pPr>
+    </w:p>
+    <w:p>
+      <w:pPr>
+        <w:pStyle w:val="ListParagraph"/>
+        <w:numPr>
+          <w:ilvl w:val="0"/>
+          <w:numId w:val="2"/>
+        </w:numPr>
+        <w:rPr>
+          <w:rFonts w:ascii="Helvetica" w:hAnsi="Helvetica"/>
+          <w:sz w:val="28"/>
+          <w:szCs w:val="28"/>
+        </w:rPr>
+      </w:pPr>
+      <w:r>
+        <w:rPr>
+          <w:rFonts w:ascii="Helvetica" w:hAnsi="Helvetica"/>
+          <w:sz w:val="28"/>
+          <w:szCs w:val="28"/>
+        </w:rPr>
+        <w:lastRenderedPageBreak/>
+        <w:t xml:space="preserve">Extents – </w:t>
+      </w:r>
+      <w:r>
+        <w:rPr>
+          <w:rFonts w:ascii="Helvetica" w:hAnsi="Helvetica"/>
+          <w:sz w:val="28"/>
+          <w:szCs w:val="28"/>
+        </w:rPr>
+        <w:t>The agent’s dimensions compared to other dimensions.</w:t>
+      </w:r>
+      <w:r>
+        <w:rPr>
+          <w:rFonts w:ascii="Helvetica" w:hAnsi="Helvetica"/>
+          <w:sz w:val="28"/>
+          <w:szCs w:val="28"/>
+        </w:rPr>
+        <w:t xml:space="preserve"> Again, there are long tails in the positive direction.</w:t>
+      </w:r>
+    </w:p>
+    <w:p>
+      <w:pPr>
+        <w:pStyle w:val="ListParagraph"/>
+        <w:numPr>
+          <w:ilvl w:val="1"/>
+          <w:numId w:val="2"/>
+        </w:numPr>
+        <w:rPr>
+          <w:rFonts w:ascii="Helvetica" w:hAnsi="Helvetica"/>
+          <w:sz w:val="28"/>
+          <w:szCs w:val="28"/>
+        </w:rPr>
+      </w:pPr>
+      <w:r>
+        <w:rPr>
+          <w:rFonts w:ascii="Helvetica" w:hAnsi="Helvetica"/>
+          <w:noProof/>
+          <w:sz w:val="28"/>
+          <w:szCs w:val="28"/>
+        </w:rPr>
+        <w:drawing>
+          <wp:inline distT="0" distB="0" distL="0" distR="0" wp14:anchorId="348DD045" wp14:editId="0091125B">
+            <wp:extent cx="4866693" cy="1724660"/>
+            <wp:effectExtent l="0" t="0" r="0" b="8890"/>
+            <wp:docPr id="4" name="Picture 4"/>
+            <wp:cNvGraphicFramePr>
+              <a:graphicFrameLocks xmlns:a="http://schemas.openxmlformats.org/drawingml/2006/main" noChangeAspect="1"/>
+            </wp:cNvGraphicFramePr>
+            <a:graphic xmlns:a="http://schemas.openxmlformats.org/drawingml/2006/main">
+              <a:graphicData uri="http://schemas.openxmlformats.org/drawingml/2006/picture">
+                <pic:pic xmlns:pic="http://schemas.openxmlformats.org/drawingml/2006/picture">
+                  <pic:nvPicPr>
+                    <pic:cNvPr id="0" name="Picture 5"/>
+                    <pic:cNvPicPr>
+                      <a:picLocks noChangeAspect="1" noChangeArrowheads="1"/>
+                    </pic:cNvPicPr>
+                  </pic:nvPicPr>
+                  <pic:blipFill>
+                    <a:blip r:embed="rId10">
+                      <a:extLst>
+                        <a:ext uri="{28A0092B-C50C-407E-A947-70E740481C1C}">
+                          <a14:useLocalDpi xmlns:a14="http://schemas.microsoft.com/office/drawing/2010/main" val="0"/>
+                        </a:ext>
+                      </a:extLst>
+                    </a:blip>
+                    <a:srcRect/>
+                    <a:stretch>
+                      <a:fillRect/>
+                    </a:stretch>
+                  </pic:blipFill>
+                  <pic:spPr bwMode="auto">
+                    <a:xfrm>
+                      <a:off x="0" y="0"/>
+                      <a:ext cx="4887442" cy="1732013"/>
+                    </a:xfrm>
+                    <a:prstGeom prst="rect">
+                      <a:avLst/>
+                    </a:prstGeom>
+                    <a:noFill/>
+                    <a:ln>
+                      <a:noFill/>
+                    </a:ln>
+                  </pic:spPr>
+                </pic:pic>
+              </a:graphicData>
+            </a:graphic>
+          </wp:inline>
+        </w:drawing>
+      </w:r>
+    </w:p>
+    <w:p>
+      <w:pPr>
+        <w:pStyle w:val="ListParagraph"/>
+        <w:numPr>
+          <w:ilvl w:val="0"/>
+          <w:numId w:val="2"/>
+        </w:numPr>
+        <w:rPr>
+          <w:rFonts w:ascii="Helvetica" w:hAnsi="Helvetica"/>
+          <w:sz w:val="28"/>
+          <w:szCs w:val="28"/>
+        </w:rPr>
+      </w:pPr>
+      <w:r>
+        <w:rPr>
+          <w:rFonts w:ascii="Helvetica" w:hAnsi="Helvetica"/>
+          <w:sz w:val="28"/>
+          <w:szCs w:val="28"/>
+        </w:rPr>
+        <w:t xml:space="preserve">Yaw </w:t>
+      </w:r>
+      <w:r>
+        <w:rPr>
+          <w:rFonts w:ascii="Helvetica" w:hAnsi="Helvetica"/>
+          <w:sz w:val="28"/>
+          <w:szCs w:val="28"/>
+        </w:rPr>
+        <w:t>– Rotation of an agent with respect to the vertical axis.</w:t>
+      </w:r>
+      <w:r>
+        <w:rPr>
+          <w:rFonts w:ascii="Helvetica" w:hAnsi="Helvetica"/>
+          <w:sz w:val="28"/>
+          <w:szCs w:val="28"/>
+        </w:rPr>
+        <w:t xml:space="preserve"> This is important because we can find the direction that is pointing from the change in rotation. The yaw is generally between -1 and 3 but has the most amount in 1.</w:t>
+      </w:r>
+    </w:p>
+    <w:p>
+      <w:pPr>
+        <w:pStyle w:val="ListParagraph"/>
+        <w:numPr>
+          <w:ilvl w:val="1"/>
+          <w:numId w:val="2"/>
+        </w:numPr>
+        <w:rPr>
+          <w:rFonts w:ascii="Helvetica" w:hAnsi="Helvetica"/>
+          <w:sz w:val="28"/>
+          <w:szCs w:val="28"/>
+        </w:rPr>
+      </w:pPr>
+      <w:r>
+        <w:rPr>
+          <w:rFonts w:ascii="Helvetica" w:hAnsi="Helvetica"/>
+          <w:noProof/>
+          <w:sz w:val="28"/>
+          <w:szCs w:val="28"/>
+        </w:rPr>
+        <w:drawing>
+          <wp:inline distT="0" distB="0" distL="0" distR="0" wp14:anchorId="0A7862AE" wp14:editId="358643E6">
+            <wp:extent cx="4838700" cy="3938681"/>
+            <wp:effectExtent l="0" t="0" r="0" b="5080"/>
+            <wp:docPr id="10" name="Picture 10"/>
+            <wp:cNvGraphicFramePr>
+              <a:graphicFrameLocks xmlns:a="http://schemas.openxmlformats.org/drawingml/2006/main" noChangeAspect="1"/>
+            </wp:cNvGraphicFramePr>
+            <a:graphic xmlns:a="http://schemas.openxmlformats.org/drawingml/2006/main">
+              <a:graphicData uri="http://schemas.openxmlformats.org/drawingml/2006/picture">
+                <pic:pic xmlns:pic="http://schemas.openxmlformats.org/drawingml/2006/picture">
+                  <pic:nvPicPr>
+                    <pic:cNvPr id="0" name="Picture 17"/>
+                    <pic:cNvPicPr>
+                      <a:picLocks noChangeAspect="1" noChangeArrowheads="1"/>
+                    </pic:cNvPicPr>
+                  </pic:nvPicPr>
+                  <pic:blipFill>
+                    <a:blip r:embed="rId11">
+                      <a:extLst>
+                        <a:ext uri="{28A0092B-C50C-407E-A947-70E740481C1C}">
+                          <a14:useLocalDpi xmlns:a14="http://schemas.microsoft.com/office/drawing/2010/main" val="0"/>
+                        </a:ext>
+                      </a:extLst>
+                    </a:blip>
+                    <a:srcRect/>
+                    <a:stretch>
+                      <a:fillRect/>
+                    </a:stretch>
+                  </pic:blipFill>
+                  <pic:spPr bwMode="auto">
+                    <a:xfrm>
+                      <a:off x="0" y="0"/>
+                      <a:ext cx="4866246" cy="3961103"/>
+                    </a:xfrm>
+                    <a:prstGeom prst="rect">
+                      <a:avLst/>
+                    </a:prstGeom>
+                    <a:noFill/>
+                    <a:ln>
+                      <a:noFill/>
+                    </a:ln>
+                  </pic:spPr>
+                </pic:pic>
+              </a:graphicData>
+            </a:graphic>
+          </wp:inline>
+        </w:drawing>
+      </w:r>
+    </w:p>
+    <w:p>
+      <w:pPr>
+        <w:rPr>
+          <w:rFonts w:ascii="Helvetica" w:hAnsi="Helvetica"/>
+          <w:sz w:val="28"/>
+          <w:szCs w:val="28"/>
+        </w:rPr>
+      </w:pPr>
+    </w:p>
+    <w:p>
+      <w:pPr>
+        <w:rPr>
+          <w:rFonts w:ascii="Helvetica" w:hAnsi="Helvetica"/>
+          <w:sz w:val="28"/>
+          <w:szCs w:val="28"/>
+        </w:rPr>
+      </w:pPr>
+    </w:p>
+    <w:p>
+      <w:pPr>
+        <w:pStyle w:val="ListParagraph"/>
+        <w:numPr>
+          <w:ilvl w:val="0"/>
+          <w:numId w:val="2"/>
+        </w:numPr>
+        <w:rPr>
+          <w:rFonts w:ascii="Helvetica" w:hAnsi="Helvetica"/>
+          <w:sz w:val="28"/>
+          <w:szCs w:val="28"/>
+        </w:rPr>
+      </w:pPr>
+      <w:r>
+        <w:rPr>
+          <w:rFonts w:ascii="Helvetica" w:hAnsi="Helvetica"/>
+          <w:sz w:val="28"/>
+          <w:szCs w:val="28"/>
+        </w:rPr>
+        <w:lastRenderedPageBreak/>
+        <w:t>Velocity – The speed of the agent. This graph is more skewed towards the middle, implying that there are lower or even stopped speeds that make up the data.</w:t>
+      </w:r>
+    </w:p>
+    <w:p>
+      <w:pPr>
+        <w:pStyle w:val="ListParagraph"/>
+        <w:numPr>
+          <w:ilvl w:val="1"/>
+          <w:numId w:val="2"/>
+        </w:numPr>
+        <w:rPr>
+          <w:rFonts w:ascii="Helvetica" w:hAnsi="Helvetica"/>
+          <w:sz w:val="28"/>
+          <w:szCs w:val="28"/>
+        </w:rPr>
+      </w:pPr>
+      <w:r>
+        <w:rPr>
+          <w:rFonts w:ascii="Helvetica" w:hAnsi="Helvetica"/>
+          <w:noProof/>
+          <w:sz w:val="28"/>
+          <w:szCs w:val="28"/>
+        </w:rPr>
+        <w:drawing>
+          <wp:inline distT="0" distB="0" distL="0" distR="0" wp14:anchorId="2908A843" wp14:editId="65C1BE9E">
+            <wp:extent cx="4841741" cy="3914775"/>
+            <wp:effectExtent l="0" t="0" r="0" b="0"/>
+            <wp:docPr id="5" name="Picture 5"/>
+            <wp:cNvGraphicFramePr>
+              <a:graphicFrameLocks xmlns:a="http://schemas.openxmlformats.org/drawingml/2006/main" noChangeAspect="1"/>
+            </wp:cNvGraphicFramePr>
+            <a:graphic xmlns:a="http://schemas.openxmlformats.org/drawingml/2006/main">
+              <a:graphicData uri="http://schemas.openxmlformats.org/drawingml/2006/picture">
+                <pic:pic xmlns:pic="http://schemas.openxmlformats.org/drawingml/2006/picture">
+                  <pic:nvPicPr>
+                    <pic:cNvPr id="0" name="Picture 7"/>
+                    <pic:cNvPicPr>
+                      <a:picLocks noChangeAspect="1" noChangeArrowheads="1"/>
+                    </pic:cNvPicPr>
+                  </pic:nvPicPr>
+                  <pic:blipFill>
+                    <a:blip r:embed="rId12">
+                      <a:extLst>
+                        <a:ext uri="{28A0092B-C50C-407E-A947-70E740481C1C}">
+                          <a14:useLocalDpi xmlns:a14="http://schemas.microsoft.com/office/drawing/2010/main" val="0"/>
+                        </a:ext>
+                      </a:extLst>
+                    </a:blip>
+                    <a:srcRect/>
+                    <a:stretch>
+                      <a:fillRect/>
+                    </a:stretch>
+                  </pic:blipFill>
+                  <pic:spPr bwMode="auto">
+                    <a:xfrm>
+                      <a:off x="0" y="0"/>
+                      <a:ext cx="4867601" cy="3935684"/>
+                    </a:xfrm>
+                    <a:prstGeom prst="rect">
+                      <a:avLst/>
+                    </a:prstGeom>
+                    <a:noFill/>
+                    <a:ln>
+                      <a:noFill/>
+                    </a:ln>
+                  </pic:spPr>
+                </pic:pic>
+              </a:graphicData>
+            </a:graphic>
+          </wp:inline>
+        </w:drawing>
+      </w:r>
+    </w:p>
+    <w:p>
+      <w:pPr>
+        <w:rPr>
+          <w:rFonts w:ascii="Helvetica" w:hAnsi="Helvetica"/>
+          <w:sz w:val="28"/>
+          <w:szCs w:val="28"/>
+        </w:rPr>
+      </w:pPr>
+    </w:p>
+    <w:p>
+      <w:pPr>
+        <w:rPr>
+          <w:rFonts w:ascii="Helvetica" w:hAnsi="Helvetica"/>
+          <w:sz w:val="28"/>
+          <w:szCs w:val="28"/>
+        </w:rPr>
+      </w:pPr>
+    </w:p>
+    <w:p>
+      <w:pPr>
+        <w:rPr>
+          <w:rFonts w:ascii="Helvetica" w:hAnsi="Helvetica"/>
+          <w:sz w:val="28"/>
+          <w:szCs w:val="28"/>
+        </w:rPr>
+      </w:pPr>
+    </w:p>
+    <w:p>
+      <w:pPr>
+        <w:rPr>
+          <w:rFonts w:ascii="Helvetica" w:hAnsi="Helvetica"/>
+          <w:sz w:val="28"/>
+          <w:szCs w:val="28"/>
+        </w:rPr>
+      </w:pPr>
+    </w:p>
+    <w:p>
+      <w:pPr>
+        <w:rPr>
+          <w:rFonts w:ascii="Helvetica" w:hAnsi="Helvetica"/>
+          <w:sz w:val="28"/>
+          <w:szCs w:val="28"/>
+        </w:rPr>
+      </w:pPr>
+    </w:p>
+    <w:p>
+      <w:pPr>
+        <w:rPr>
+          <w:rFonts w:ascii="Helvetica" w:hAnsi="Helvetica"/>
+          <w:sz w:val="28"/>
+          <w:szCs w:val="28"/>
+        </w:rPr>
+      </w:pPr>
+    </w:p>
+    <w:p>
+      <w:pPr>
+        <w:rPr>
+          <w:rFonts w:ascii="Helvetica" w:hAnsi="Helvetica"/>
+          <w:sz w:val="28"/>
+          <w:szCs w:val="28"/>
+        </w:rPr>
+      </w:pPr>
+    </w:p>
+    <w:p>
+      <w:pPr>
+        <w:rPr>
+          <w:rFonts w:ascii="Helvetica" w:hAnsi="Helvetica"/>
+          <w:sz w:val="28"/>
+          <w:szCs w:val="28"/>
+        </w:rPr>
+      </w:pPr>
+    </w:p>
+    <w:p>
+      <w:pPr>
+        <w:rPr>
+          <w:rFonts w:ascii="Helvetica" w:hAnsi="Helvetica"/>
+          <w:sz w:val="28"/>
+          <w:szCs w:val="28"/>
+        </w:rPr>
+      </w:pPr>
+    </w:p>
+    <w:p>
+      <w:pPr>
+        <w:pStyle w:val="ListParagraph"/>
+        <w:numPr>
+          <w:ilvl w:val="0"/>
+          <w:numId w:val="2"/>
+        </w:numPr>
+        <w:rPr>
+          <w:rFonts w:ascii="Helvetica" w:hAnsi="Helvetica"/>
+          <w:sz w:val="28"/>
+          <w:szCs w:val="28"/>
+        </w:rPr>
+      </w:pPr>
+      <w:r>
+        <w:rPr>
+          <w:rFonts w:ascii="Helvetica" w:hAnsi="Helvetica"/>
+          <w:sz w:val="28"/>
+          <w:szCs w:val="28"/>
+        </w:rPr>
+        <w:lastRenderedPageBreak/>
+        <w:t xml:space="preserve">Frame Index Interval – </w:t>
+      </w:r>
+      <w:r>
+        <w:rPr>
+          <w:rFonts w:ascii="Helvetica" w:hAnsi="Helvetica"/>
+          <w:sz w:val="28"/>
+          <w:szCs w:val="28"/>
+        </w:rPr>
+        <w:t>The differences in time between frame indexes.</w:t>
+      </w:r>
+      <w:r>
+        <w:rPr>
+          <w:rFonts w:ascii="Helvetica" w:hAnsi="Helvetica"/>
+          <w:sz w:val="28"/>
+          <w:szCs w:val="28"/>
+        </w:rPr>
+        <w:t xml:space="preserve"> This gives an accurate time and should not have major changes. The graph shown is constant.</w:t>
+      </w:r>
+    </w:p>
+    <w:p>
+      <w:pPr>
+        <w:pStyle w:val="ListParagraph"/>
+        <w:numPr>
+          <w:ilvl w:val="1"/>
+          <w:numId w:val="2"/>
+        </w:numPr>
+        <w:rPr>
+          <w:rFonts w:ascii="Helvetica" w:hAnsi="Helvetica"/>
+          <w:sz w:val="28"/>
+          <w:szCs w:val="28"/>
+        </w:rPr>
+      </w:pPr>
+      <w:r>
+        <w:rPr>
+          <w:rFonts w:ascii="Helvetica" w:hAnsi="Helvetica"/>
+          <w:noProof/>
+          <w:sz w:val="28"/>
+          <w:szCs w:val="28"/>
+        </w:rPr>
+        <w:drawing>
+          <wp:inline distT="0" distB="0" distL="0" distR="0" wp14:anchorId="126E0E78" wp14:editId="0B25B388">
+            <wp:extent cx="3838575" cy="3017547"/>
+            <wp:effectExtent l="0" t="0" r="0" b="0"/>
+            <wp:docPr id="6" name="Picture 6"/>
+            <wp:cNvGraphicFramePr>
+              <a:graphicFrameLocks xmlns:a="http://schemas.openxmlformats.org/drawingml/2006/main" noChangeAspect="1"/>
+            </wp:cNvGraphicFramePr>
+            <a:graphic xmlns:a="http://schemas.openxmlformats.org/drawingml/2006/main">
+              <a:graphicData uri="http://schemas.openxmlformats.org/drawingml/2006/picture">
+                <pic:pic xmlns:pic="http://schemas.openxmlformats.org/drawingml/2006/picture">
+                  <pic:nvPicPr>
+                    <pic:cNvPr id="0" name="Picture 9"/>
+                    <pic:cNvPicPr>
+                      <a:picLocks noChangeAspect="1" noChangeArrowheads="1"/>
+                    </pic:cNvPicPr>
+                  </pic:nvPicPr>
+                  <pic:blipFill>
+                    <a:blip r:embed="rId13">
+                      <a:extLst>
+                        <a:ext uri="{28A0092B-C50C-407E-A947-70E740481C1C}">
+                          <a14:useLocalDpi xmlns:a14="http://schemas.microsoft.com/office/drawing/2010/main" val="0"/>
+                        </a:ext>
+                      </a:extLst>
+                    </a:blip>
+                    <a:srcRect/>
+                    <a:stretch>
+                      <a:fillRect/>
+                    </a:stretch>
+                  </pic:blipFill>
+                  <pic:spPr bwMode="auto">
+                    <a:xfrm>
+                      <a:off x="0" y="0"/>
+                      <a:ext cx="3857833" cy="3032686"/>
+                    </a:xfrm>
+                    <a:prstGeom prst="rect">
+                      <a:avLst/>
+                    </a:prstGeom>
+                    <a:noFill/>
+                    <a:ln>
+                      <a:noFill/>
+                    </a:ln>
+                  </pic:spPr>
+                </pic:pic>
+              </a:graphicData>
+            </a:graphic>
+          </wp:inline>
+        </w:drawing>
+      </w:r>
+    </w:p>
+    <w:p>
+      <w:pPr>
+        <w:pStyle w:val="ListParagraph"/>
+        <w:numPr>
+          <w:ilvl w:val="0"/>
+          <w:numId w:val="2"/>
+        </w:numPr>
+        <w:rPr>
+          <w:rFonts w:ascii="Helvetica" w:hAnsi="Helvetica"/>
+          <w:sz w:val="28"/>
+          <w:szCs w:val="28"/>
+        </w:rPr>
+      </w:pPr>
+      <w:r>
+        <w:rPr>
+          <w:rFonts w:ascii="Helvetica" w:hAnsi="Helvetica"/>
+          <w:sz w:val="28"/>
+          <w:szCs w:val="28"/>
+        </w:rPr>
+        <w:t xml:space="preserve">Ego Translation – </w:t>
+      </w:r>
+      <w:r>
+        <w:rPr>
+          <w:rFonts w:ascii="Helvetica" w:hAnsi="Helvetica"/>
+          <w:sz w:val="28"/>
+          <w:szCs w:val="28"/>
+        </w:rPr>
+        <w:t>Position of the host car.</w:t>
+      </w:r>
+      <w:r>
+        <w:rPr>
+          <w:rFonts w:ascii="Helvetica" w:hAnsi="Helvetica"/>
+          <w:sz w:val="28"/>
+          <w:szCs w:val="28"/>
+        </w:rPr>
+        <w:t xml:space="preserve"> This also shows the different ago translations relating to another dimension.</w:t>
+      </w:r>
+    </w:p>
+    <w:p>
+      <w:pPr>
+        <w:pStyle w:val="ListParagraph"/>
+        <w:numPr>
+          <w:ilvl w:val="1"/>
+          <w:numId w:val="2"/>
+        </w:numPr>
+        <w:rPr>
+          <w:rFonts w:ascii="Helvetica" w:hAnsi="Helvetica"/>
+          <w:sz w:val="28"/>
+          <w:szCs w:val="28"/>
+        </w:rPr>
+      </w:pPr>
+      <w:r>
+        <w:rPr>
+          <w:rFonts w:ascii="Helvetica" w:hAnsi="Helvetica"/>
+          <w:noProof/>
+          <w:sz w:val="28"/>
+          <w:szCs w:val="28"/>
+        </w:rPr>
+        <w:drawing>
+          <wp:inline distT="0" distB="0" distL="0" distR="0" wp14:anchorId="321E6A79" wp14:editId="7697B6A6">
+            <wp:extent cx="4279236" cy="2124075"/>
+            <wp:effectExtent l="0" t="0" r="7620" b="0"/>
+            <wp:docPr id="7" name="Picture 7"/>
+            <wp:cNvGraphicFramePr>
+              <a:graphicFrameLocks xmlns:a="http://schemas.openxmlformats.org/drawingml/2006/main" noChangeAspect="1"/>
+            </wp:cNvGraphicFramePr>
+            <a:graphic xmlns:a="http://schemas.openxmlformats.org/drawingml/2006/main">
+              <a:graphicData uri="http://schemas.openxmlformats.org/drawingml/2006/picture">
+                <pic:pic xmlns:pic="http://schemas.openxmlformats.org/drawingml/2006/picture">
+                  <pic:nvPicPr>
+                    <pic:cNvPr id="0" name="Picture 11"/>
+                    <pic:cNvPicPr>
+                      <a:picLocks noChangeAspect="1" noChangeArrowheads="1"/>
+                    </pic:cNvPicPr>
+                  </pic:nvPicPr>
+                  <pic:blipFill>
+                    <a:blip r:embed="rId14" cstate="print">
+                      <a:extLst>
+                        <a:ext uri="{28A0092B-C50C-407E-A947-70E740481C1C}">
+                          <a14:useLocalDpi xmlns:a14="http://schemas.microsoft.com/office/drawing/2010/main" val="0"/>
+                        </a:ext>
+                      </a:extLst>
+                    </a:blip>
+                    <a:srcRect/>
+                    <a:stretch>
+                      <a:fillRect/>
+                    </a:stretch>
+                  </pic:blipFill>
+                  <pic:spPr bwMode="auto">
+                    <a:xfrm>
+                      <a:off x="0" y="0"/>
+                      <a:ext cx="4373206" cy="2170719"/>
+                    </a:xfrm>
+                    <a:prstGeom prst="rect">
+                      <a:avLst/>
+                    </a:prstGeom>
+                    <a:noFill/>
+                    <a:ln>
+                      <a:noFill/>
+                    </a:ln>
+                  </pic:spPr>
+                </pic:pic>
+              </a:graphicData>
+            </a:graphic>
+          </wp:inline>
+        </w:drawing>
+      </w:r>
+    </w:p>
+    <w:p>
+      <w:pPr>
+        <w:pStyle w:val="ListParagraph"/>
+        <w:numPr>
+          <w:ilvl w:val="1"/>
+          <w:numId w:val="2"/>
+        </w:numPr>
+        <w:rPr>
+          <w:rFonts w:ascii="Helvetica" w:hAnsi="Helvetica"/>
+          <w:sz w:val="28"/>
+          <w:szCs w:val="28"/>
+        </w:rPr>
+      </w:pPr>
+      <w:r>
+        <w:rPr>
+          <w:rFonts w:ascii="Helvetica" w:hAnsi="Helvetica"/>
+          <w:noProof/>
+          <w:sz w:val="28"/>
+          <w:szCs w:val="28"/>
+        </w:rPr>
+        <w:drawing>
+          <wp:inline distT="0" distB="0" distL="0" distR="0" wp14:anchorId="74579B2D" wp14:editId="2DF28F09">
+            <wp:extent cx="4241757" cy="1571625"/>
+            <wp:effectExtent l="0" t="0" r="6985" b="0"/>
+            <wp:docPr id="8" name="Picture 8"/>
+            <wp:cNvGraphicFramePr>
+              <a:graphicFrameLocks xmlns:a="http://schemas.openxmlformats.org/drawingml/2006/main" noChangeAspect="1"/>
+            </wp:cNvGraphicFramePr>
+            <a:graphic xmlns:a="http://schemas.openxmlformats.org/drawingml/2006/main">
+              <a:graphicData uri="http://schemas.openxmlformats.org/drawingml/2006/picture">
+                <pic:pic xmlns:pic="http://schemas.openxmlformats.org/drawingml/2006/picture">
+                  <pic:nvPicPr>
+                    <pic:cNvPr id="0" name="Picture 13"/>
+                    <pic:cNvPicPr>
+                      <a:picLocks noChangeAspect="1" noChangeArrowheads="1"/>
+                    </pic:cNvPicPr>
+                  </pic:nvPicPr>
+                  <pic:blipFill>
+                    <a:blip r:embed="rId15" cstate="print">
+                      <a:extLst>
+                        <a:ext uri="{28A0092B-C50C-407E-A947-70E740481C1C}">
+                          <a14:useLocalDpi xmlns:a14="http://schemas.microsoft.com/office/drawing/2010/main" val="0"/>
+                        </a:ext>
+                      </a:extLst>
+                    </a:blip>
+                    <a:srcRect/>
+                    <a:stretch>
+                      <a:fillRect/>
+                    </a:stretch>
+                  </pic:blipFill>
+                  <pic:spPr bwMode="auto">
+                    <a:xfrm>
+                      <a:off x="0" y="0"/>
+                      <a:ext cx="4321382" cy="1601127"/>
+                    </a:xfrm>
+                    <a:prstGeom prst="rect">
+                      <a:avLst/>
+                    </a:prstGeom>
+                    <a:noFill/>
+                    <a:ln>
+                      <a:noFill/>
+                    </a:ln>
+                  </pic:spPr>
+                </pic:pic>
+              </a:graphicData>
+            </a:graphic>
+          </wp:inline>
+        </w:drawing>
+      </w:r>
+    </w:p>
+    <w:p>
+      <w:pPr>
+        <w:pStyle w:val="ListParagraph"/>
+        <w:numPr>
+          <w:ilvl w:val="0"/>
+          <w:numId w:val="2"/>
+        </w:numPr>
+        <w:rPr>
+          <w:rFonts w:ascii="Helvetica" w:hAnsi="Helvetica"/>
+          <w:sz w:val="28"/>
+          <w:szCs w:val="28"/>
+        </w:rPr>
+      </w:pPr>
+      <w:r>
+        <w:rPr>
+          <w:rFonts w:ascii="Helvetica" w:hAnsi="Helvetica"/>
+          <w:sz w:val="28"/>
+          <w:szCs w:val="28"/>
+        </w:rPr>
+        <w:lastRenderedPageBreak/>
+        <w:t>Ego Rotation Angles – Rotation of the host car, which is collected by ego sensors.</w:t>
+      </w:r>
+      <w:r>
+        <w:rPr>
+          <w:rFonts w:ascii="Helvetica" w:hAnsi="Helvetica"/>
+          <w:sz w:val="28"/>
+          <w:szCs w:val="28"/>
+        </w:rPr>
+        <w:t xml:space="preserve"> All of the graphs have at least one </w:t>
+      </w:r>
+      <w:proofErr w:type="gramStart"/>
+      <w:r>
+        <w:rPr>
+          <w:rFonts w:ascii="Helvetica" w:hAnsi="Helvetica"/>
+          <w:sz w:val="28"/>
+          <w:szCs w:val="28"/>
+        </w:rPr>
+        <w:t>spike</w:t>
+      </w:r>
+      <w:proofErr w:type="gramEnd"/>
+      <w:r>
+        <w:rPr>
+          <w:rFonts w:ascii="Helvetica" w:hAnsi="Helvetica"/>
+          <w:sz w:val="28"/>
+          <w:szCs w:val="28"/>
+        </w:rPr>
+        <w:t xml:space="preserve"> but some graphs have 2, avoiding the 0 in the middle.</w:t>
+      </w:r>
+    </w:p>
+    <w:p>
+      <w:pPr>
+        <w:pStyle w:val="ListParagraph"/>
+        <w:numPr>
+          <w:ilvl w:val="1"/>
+          <w:numId w:val="2"/>
+        </w:numPr>
+        <w:rPr>
+          <w:rFonts w:ascii="Helvetica" w:hAnsi="Helvetica"/>
+          <w:sz w:val="28"/>
+          <w:szCs w:val="28"/>
+        </w:rPr>
+      </w:pPr>
+      <w:r>
+        <w:rPr>
+          <w:rFonts w:ascii="Helvetica" w:hAnsi="Helvetica"/>
+          <w:noProof/>
+          <w:sz w:val="28"/>
+          <w:szCs w:val="28"/>
+        </w:rPr>
+        <w:drawing>
+          <wp:inline distT="0" distB="0" distL="0" distR="0" wp14:anchorId="31141F25" wp14:editId="5B97F89A">
+            <wp:extent cx="4921753" cy="5367655"/>
+            <wp:effectExtent l="0" t="0" r="0" b="4445"/>
+            <wp:docPr id="9" name="Picture 9"/>
+            <wp:cNvGraphicFramePr>
+              <a:graphicFrameLocks xmlns:a="http://schemas.openxmlformats.org/drawingml/2006/main" noChangeAspect="1"/>
+            </wp:cNvGraphicFramePr>
+            <a:graphic xmlns:a="http://schemas.openxmlformats.org/drawingml/2006/main">
+              <a:graphicData uri="http://schemas.openxmlformats.org/drawingml/2006/picture">
+                <pic:pic xmlns:pic="http://schemas.openxmlformats.org/drawingml/2006/picture">
+                  <pic:nvPicPr>
+                    <pic:cNvPr id="0" name="Picture 15"/>
+                    <pic:cNvPicPr>
+                      <a:picLocks noChangeAspect="1" noChangeArrowheads="1"/>
+                    </pic:cNvPicPr>
+                  </pic:nvPicPr>
+                  <pic:blipFill>
+                    <a:blip r:embed="rId16">
+                      <a:extLst>
+                        <a:ext uri="{28A0092B-C50C-407E-A947-70E740481C1C}">
+                          <a14:useLocalDpi xmlns:a14="http://schemas.microsoft.com/office/drawing/2010/main" val="0"/>
+                        </a:ext>
+                      </a:extLst>
+                    </a:blip>
+                    <a:srcRect/>
+                    <a:stretch>
+                      <a:fillRect/>
+                    </a:stretch>
+                  </pic:blipFill>
+                  <pic:spPr bwMode="auto">
+                    <a:xfrm>
+                      <a:off x="0" y="0"/>
+                      <a:ext cx="4927994" cy="5374461"/>
+                    </a:xfrm>
+                    <a:prstGeom prst="rect">
+                      <a:avLst/>
+                    </a:prstGeom>
+                    <a:noFill/>
+                    <a:ln>
+                      <a:noFill/>
+                    </a:ln>
+                  </pic:spPr>
+                </pic:pic>
+              </a:graphicData>
+            </a:graphic>
+          </wp:inline>
+        </w:drawing>
+      </w:r>
+    </w:p>
+    <w:p>
+      <w:pPr>
+        <w:rPr>
+          <w:rFonts w:ascii="Helvetica" w:hAnsi="Helvetica"/>
+          <w:sz w:val="28"/>
+          <w:szCs w:val="28"/>
+        </w:rPr>
+      </w:pPr>
+      <w:r>
+        <w:rPr>
+          <w:rFonts w:ascii="Helvetica" w:hAnsi="Helvetica"/>
+          <w:sz w:val="28"/>
+          <w:szCs w:val="28"/>
+        </w:rPr>
+        <w:t xml:space="preserve">b. Did/will you do any data transformation/normalization </w:t>
+      </w:r>
+      <w:proofErr w:type="gramStart"/>
+      <w:r>
+        <w:rPr>
+          <w:rFonts w:ascii="Helvetica" w:hAnsi="Helvetica"/>
+          <w:sz w:val="28"/>
+          <w:szCs w:val="28"/>
+        </w:rPr>
+        <w:t>in order to</w:t>
+      </w:r>
+      <w:proofErr w:type="gramEnd"/>
+      <w:r>
+        <w:rPr>
+          <w:rFonts w:ascii="Helvetica" w:hAnsi="Helvetica"/>
+          <w:sz w:val="28"/>
+          <w:szCs w:val="28"/>
+        </w:rPr>
+        <w:t xml:space="preserve"> achieve your goals?</w:t>
+      </w:r>
+    </w:p>
+    <w:p>
+      <w:pPr>
+        <w:rPr>
+          <w:rFonts w:ascii="Helvetica" w:hAnsi="Helvetica"/>
+          <w:sz w:val="28"/>
+          <w:szCs w:val="28"/>
+        </w:rPr>
+      </w:pPr>
+      <w:r>
+        <w:rPr>
+          <w:rFonts w:ascii="Helvetica" w:hAnsi="Helvetica"/>
+          <w:sz w:val="28"/>
+          <w:szCs w:val="28"/>
+        </w:rPr>
+        <w:tab/>
+        <w:t>A: We have not manipulated the data in any way, nor do we plan to.</w:t>
       </w:r>
     </w:p>
     <w:p>
@@ -1080,6 +2212,7 @@
           <w:sz w:val="28"/>
           <w:szCs w:val="28"/>
         </w:rPr>
+        <w:lastRenderedPageBreak/>
         <w:t>d. Which machine learning / statistical methods did you use and what results do you have?</w:t>
       </w:r>
     </w:p>
@@ -1158,7 +2291,7 @@
                     <pic:cNvPicPr/>
                   </pic:nvPicPr>
                   <pic:blipFill>
-                    <a:blip r:embed="rId8">
+                    <a:blip r:embed="rId17">
                       <a:extLst>
                         <a:ext uri="{28A0092B-C50C-407E-A947-70E740481C1C}">
                           <a14:useLocalDpi xmlns:a14="http://schemas.microsoft.com/office/drawing/2010/main" val="0"/>
@@ -1322,6 +2455,119 @@
 <file path=word/numbering.xml><?xml version="1.0" encoding="utf-8"?>
 <w:numbering xmlns:wpc="http://schemas.microsoft.com/office/word/2010/wordprocessingCanvas" xmlns:cx="http://schemas.microsoft.com/office/drawing/2014/chartex" xmlns:cx1="http://schemas.microsoft.com/office/drawing/2015/9/8/chartex" xmlns:cx2="http://schemas.microsoft.com/office/drawing/2015/10/21/chartex" xmlns:cx3="http://schemas.microsoft.com/office/drawing/2016/5/9/chartex" xmlns:cx4="http://schemas.microsoft.com/office/drawing/2016/5/10/chartex" xmlns:cx5="http://schemas.microsoft.com/office/drawing/2016/5/11/chartex" xmlns:cx6="http://schemas.microsoft.com/office/drawing/2016/5/12/chartex" xmlns:cx7="http://schemas.microsoft.com/office/drawing/2016/5/13/chartex" xmlns:cx8="http://schemas.microsoft.com/office/drawing/2016/5/14/chartex" xmlns:mc="http://schemas.openxmlformats.org/markup-compatibility/2006" xmlns:aink="http://schemas.microsoft.com/office/drawing/2016/ink" xmlns:am3d="http://schemas.microsoft.com/office/drawing/2017/model3d" xmlns:o="urn:schemas-microsoft-com:office:office" xmlns:r="http://schemas.openxmlformats.org/officeDocument/2006/relationships" xmlns:m="http://schemas.openxmlformats.org/officeDocument/2006/math" xmlns:v="urn:schemas-microsoft-com:vml" xmlns:wp14="http://schemas.microsoft.com/office/word/2010/wordprocessingDrawing" xmlns:wp="http://schemas.openxmlformats.org/drawingml/2006/wordprocessingDrawing" xmlns:w10="urn:schemas-microsoft-com:office:word" xmlns:w="http://schemas.openxmlformats.org/wordprocessingml/2006/main" xmlns:w14="http://schemas.microsoft.com/office/word/2010/wordml" xmlns:w15="http://schemas.microsoft.com/office/word/2012/wordml" xmlns:w16cex="http://schemas.microsoft.com/office/word/2018/wordml/cex" xmlns:w16cid="http://schemas.microsoft.com/office/word/2016/wordml/cid" xmlns:w16="http://schemas.microsoft.com/office/word/2018/wordml" xmlns:w16se="http://schemas.microsoft.com/office/word/2015/wordml/symex" xmlns:wpg="http://schemas.microsoft.com/office/word/2010/wordprocessingGroup" xmlns:wpi="http://schemas.microsoft.com/office/word/2010/wordprocessingInk" xmlns:wne="http://schemas.microsoft.com/office/word/2006/wordml" xmlns:wps="http://schemas.microsoft.com/office/word/2010/wordprocessingShape" mc:Ignorable="w14 w15 w16se w16cid w16 w16cex wp14">
   <w:abstractNum w:abstractNumId="0" w15:restartNumberingAfterBreak="0">
+    <w:nsid w:val="643462C3"/>
+    <w:multiLevelType w:val="hybridMultilevel"/>
+    <w:tmpl w:val="2EEA20E8"/>
+    <w:lvl w:ilvl="0" w:tplc="04090001">
+      <w:start w:val="1"/>
+      <w:numFmt w:val="bullet"/>
+      <w:lvlText w:val=""/>
+      <w:lvlJc w:val="left"/>
+      <w:pPr>
+        <w:ind w:left="720" w:hanging="360"/>
+      </w:pPr>
+      <w:rPr>
+        <w:rFonts w:ascii="Symbol" w:hAnsi="Symbol" w:hint="default"/>
+      </w:rPr>
+    </w:lvl>
+    <w:lvl w:ilvl="1" w:tplc="04090003">
+      <w:start w:val="1"/>
+      <w:numFmt w:val="bullet"/>
+      <w:lvlText w:val="o"/>
+      <w:lvlJc w:val="left"/>
+      <w:pPr>
+        <w:ind w:left="1440" w:hanging="360"/>
+      </w:pPr>
+      <w:rPr>
+        <w:rFonts w:ascii="Courier New" w:hAnsi="Courier New" w:cs="Courier New" w:hint="default"/>
+      </w:rPr>
+    </w:lvl>
+    <w:lvl w:ilvl="2" w:tplc="04090005" w:tentative="1">
+      <w:start w:val="1"/>
+      <w:numFmt w:val="bullet"/>
+      <w:lvlText w:val=""/>
+      <w:lvlJc w:val="left"/>
+      <w:pPr>
+        <w:ind w:left="2160" w:hanging="360"/>
+      </w:pPr>
+      <w:rPr>
+        <w:rFonts w:ascii="Wingdings" w:hAnsi="Wingdings" w:hint="default"/>
+      </w:rPr>
+    </w:lvl>
+    <w:lvl w:ilvl="3" w:tplc="04090001" w:tentative="1">
+      <w:start w:val="1"/>
+      <w:numFmt w:val="bullet"/>
+      <w:lvlText w:val=""/>
+      <w:lvlJc w:val="left"/>
+      <w:pPr>
+        <w:ind w:left="2880" w:hanging="360"/>
+      </w:pPr>
+      <w:rPr>
+        <w:rFonts w:ascii="Symbol" w:hAnsi="Symbol" w:hint="default"/>
+      </w:rPr>
+    </w:lvl>
+    <w:lvl w:ilvl="4" w:tplc="04090003" w:tentative="1">
+      <w:start w:val="1"/>
+      <w:numFmt w:val="bullet"/>
+      <w:lvlText w:val="o"/>
+      <w:lvlJc w:val="left"/>
+      <w:pPr>
+        <w:ind w:left="3600" w:hanging="360"/>
+      </w:pPr>
+      <w:rPr>
+        <w:rFonts w:ascii="Courier New" w:hAnsi="Courier New" w:cs="Courier New" w:hint="default"/>
+      </w:rPr>
+    </w:lvl>
+    <w:lvl w:ilvl="5" w:tplc="04090005" w:tentative="1">
+      <w:start w:val="1"/>
+      <w:numFmt w:val="bullet"/>
+      <w:lvlText w:val=""/>
+      <w:lvlJc w:val="left"/>
+      <w:pPr>
+        <w:ind w:left="4320" w:hanging="360"/>
+      </w:pPr>
+      <w:rPr>
+        <w:rFonts w:ascii="Wingdings" w:hAnsi="Wingdings" w:hint="default"/>
+      </w:rPr>
+    </w:lvl>
+    <w:lvl w:ilvl="6" w:tplc="04090001" w:tentative="1">
+      <w:start w:val="1"/>
+      <w:numFmt w:val="bullet"/>
+      <w:lvlText w:val=""/>
+      <w:lvlJc w:val="left"/>
+      <w:pPr>
+        <w:ind w:left="5040" w:hanging="360"/>
+      </w:pPr>
+      <w:rPr>
+        <w:rFonts w:ascii="Symbol" w:hAnsi="Symbol" w:hint="default"/>
+      </w:rPr>
+    </w:lvl>
+    <w:lvl w:ilvl="7" w:tplc="04090003" w:tentative="1">
+      <w:start w:val="1"/>
+      <w:numFmt w:val="bullet"/>
+      <w:lvlText w:val="o"/>
+      <w:lvlJc w:val="left"/>
+      <w:pPr>
+        <w:ind w:left="5760" w:hanging="360"/>
+      </w:pPr>
+      <w:rPr>
+        <w:rFonts w:ascii="Courier New" w:hAnsi="Courier New" w:cs="Courier New" w:hint="default"/>
+      </w:rPr>
+    </w:lvl>
+    <w:lvl w:ilvl="8" w:tplc="04090005" w:tentative="1">
+      <w:start w:val="1"/>
+      <w:numFmt w:val="bullet"/>
+      <w:lvlText w:val=""/>
+      <w:lvlJc w:val="left"/>
+      <w:pPr>
+        <w:ind w:left="6480" w:hanging="360"/>
+      </w:pPr>
+      <w:rPr>
+        <w:rFonts w:ascii="Wingdings" w:hAnsi="Wingdings" w:hint="default"/>
+      </w:rPr>
+    </w:lvl>
+  </w:abstractNum>
+  <w:abstractNum w:abstractNumId="1" w15:restartNumberingAfterBreak="0">
     <w:nsid w:val="7BD31DCE"/>
     <w:multiLevelType w:val="hybridMultilevel"/>
     <w:tmpl w:val="5AA4DD62"/>
@@ -1435,6 +2681,9 @@
     </w:lvl>
   </w:abstractNum>
   <w:num w:numId="1">
+    <w:abstractNumId w:val="1"/>
+  </w:num>
+  <w:num w:numId="2">
     <w:abstractNumId w:val="0"/>
   </w:num>
 </w:numbering>
@@ -1842,6 +3091,7 @@
   <w:style w:type="character" w:default="1" w:styleId="DefaultParagraphFont">
     <w:name w:val="Default Paragraph Font"/>
     <w:uiPriority w:val="1"/>
+    <w:semiHidden/>
     <w:unhideWhenUsed/>
   </w:style>
   <w:style w:type="table" w:default="1" w:styleId="TableNormal">
